--- a/Referencias diseños.docx
+++ b/Referencias diseños.docx
@@ -595,23 +595,7 @@
           <w:highlight w:val="yellow"/>
           <w:lang w:val="es-CO"/>
         </w:rPr>
-        <w:t xml:space="preserve"> y herramientas (</w:t>
-      </w:r>
-      <w:proofErr w:type="gramStart"/>
-      <w:r>
-        <w:rPr>
-          <w:highlight w:val="yellow"/>
-          <w:lang w:val="es-CO"/>
-        </w:rPr>
-        <w:t>framework ,</w:t>
-      </w:r>
-      <w:proofErr w:type="gramEnd"/>
-      <w:r>
-        <w:rPr>
-          <w:highlight w:val="yellow"/>
-          <w:lang w:val="es-CO"/>
-        </w:rPr>
-        <w:t xml:space="preserve"> programas)</w:t>
+        <w:t xml:space="preserve"> y herramientas (framework , programas)</w:t>
       </w:r>
       <w:r>
         <w:rPr>
@@ -726,6 +710,7 @@
       </w:pPr>
       <w:r>
         <w:rPr>
+          <w:noProof/>
           <w:lang w:val="es-CO"/>
         </w:rPr>
         <w:lastRenderedPageBreak/>
@@ -774,6 +759,7 @@
       </w:pPr>
       <w:r>
         <w:rPr>
+          <w:noProof/>
           <w:lang w:val="es-CO"/>
         </w:rPr>
         <w:drawing>
@@ -821,6 +807,7 @@
       </w:pPr>
       <w:r>
         <w:rPr>
+          <w:noProof/>
           <w:lang w:val="es-CO"/>
         </w:rPr>
         <w:lastRenderedPageBreak/>
@@ -849,6 +836,53 @@
                     <a:xfrm>
                       <a:off x="0" y="0"/>
                       <a:ext cx="5400040" cy="2356485"/>
+                    </a:xfrm>
+                    <a:prstGeom prst="rect">
+                      <a:avLst/>
+                    </a:prstGeom>
+                  </pic:spPr>
+                </pic:pic>
+              </a:graphicData>
+            </a:graphic>
+          </wp:inline>
+        </w:drawing>
+      </w:r>
+    </w:p>
+    <w:p>
+      <w:pPr>
+        <w:rPr>
+          <w:lang w:val="es-CO"/>
+        </w:rPr>
+      </w:pPr>
+      <w:r>
+        <w:rPr>
+          <w:lang w:val="es-CO"/>
+        </w:rPr>
+        <w:drawing>
+          <wp:inline distT="0" distB="0" distL="0" distR="0" wp14:anchorId="15533545" wp14:editId="16DB9BE5">
+            <wp:extent cx="5400040" cy="5300345"/>
+            <wp:effectExtent l="0" t="0" r="0" b="0"/>
+            <wp:docPr id="2039831862" name="Imagen 1"/>
+            <wp:cNvGraphicFramePr>
+              <a:graphicFrameLocks xmlns:a="http://schemas.openxmlformats.org/drawingml/2006/main" noChangeAspect="1"/>
+            </wp:cNvGraphicFramePr>
+            <a:graphic xmlns:a="http://schemas.openxmlformats.org/drawingml/2006/main">
+              <a:graphicData uri="http://schemas.openxmlformats.org/drawingml/2006/picture">
+                <pic:pic xmlns:pic="http://schemas.openxmlformats.org/drawingml/2006/picture">
+                  <pic:nvPicPr>
+                    <pic:cNvPr id="2039831862" name=""/>
+                    <pic:cNvPicPr/>
+                  </pic:nvPicPr>
+                  <pic:blipFill>
+                    <a:blip r:embed="rId18"/>
+                    <a:stretch>
+                      <a:fillRect/>
+                    </a:stretch>
+                  </pic:blipFill>
+                  <pic:spPr>
+                    <a:xfrm>
+                      <a:off x="0" y="0"/>
+                      <a:ext cx="5400040" cy="5300345"/>
                     </a:xfrm>
                     <a:prstGeom prst="rect">
                       <a:avLst/>
